--- a/Bücher/Dirty Minds/Dirty Minds - Breaking Problems.docx
+++ b/Bücher/Dirty Minds/Dirty Minds - Breaking Problems.docx
@@ -11,6 +11,8 @@
           <w:lang w:val="en-US"/>
         </w:rPr>
       </w:pPr>
+      <w:bookmarkStart w:id="0" w:name="_GoBack"/>
+      <w:bookmarkEnd w:id="0"/>
       <w:r>
         <w:rPr>
           <w:b/>
@@ -239,13 +241,11 @@
         </w:rPr>
         <w:t xml:space="preserve">Das ist auch schön und gut so, aber nicht auf die Art und weise wie ich es tu. </w:t>
       </w:r>
-      <w:bookmarkStart w:id="0" w:name="_GoBack"/>
-      <w:bookmarkEnd w:id="0"/>
     </w:p>
     <w:sectPr>
-      <w:pgSz w:w="11906" w:h="16838"/>
-      <w:pgMar w:top="1417" w:right="1417" w:bottom="1134" w:left="1417" w:header="708" w:footer="708" w:gutter="0"/>
-      <w:cols w:space="708"/>
+      <w:pgSz w:w="16838" w:h="11906" w:orient="landscape"/>
+      <w:pgMar w:top="1417" w:right="1417" w:bottom="1417" w:left="1134" w:header="708" w:footer="708" w:gutter="0"/>
+      <w:cols w:num="2" w:space="708"/>
       <w:docGrid w:linePitch="360"/>
     </w:sectPr>
   </w:body>

--- a/Bücher/Dirty Minds/Dirty Minds - Breaking Problems.docx
+++ b/Bücher/Dirty Minds/Dirty Minds - Breaking Problems.docx
@@ -11,8 +11,6 @@
           <w:lang w:val="en-US"/>
         </w:rPr>
       </w:pPr>
-      <w:bookmarkStart w:id="0" w:name="_GoBack"/>
-      <w:bookmarkEnd w:id="0"/>
       <w:r>
         <w:rPr>
           <w:b/>
@@ -87,75 +85,75 @@
     <w:p>
       <w:pPr>
         <w:rPr>
-          <w:sz w:val="32"/>
+          <w:sz w:val="24"/>
         </w:rPr>
       </w:pPr>
       <w:r>
         <w:rPr>
-          <w:sz w:val="32"/>
+          <w:sz w:val="24"/>
         </w:rPr>
         <w:t>Hi! Mein Name ist Dwayn</w:t>
       </w:r>
       <w:r>
         <w:rPr>
-          <w:sz w:val="32"/>
+          <w:sz w:val="24"/>
         </w:rPr>
         <w:t>e</w:t>
       </w:r>
       <w:r>
         <w:rPr>
-          <w:sz w:val="32"/>
+          <w:sz w:val="24"/>
         </w:rPr>
         <w:t xml:space="preserve"> </w:t>
       </w:r>
       <w:proofErr w:type="spellStart"/>
       <w:r>
         <w:rPr>
-          <w:sz w:val="32"/>
+          <w:sz w:val="24"/>
         </w:rPr>
         <w:t>Ellister</w:t>
       </w:r>
       <w:proofErr w:type="spellEnd"/>
       <w:r>
         <w:rPr>
-          <w:sz w:val="32"/>
+          <w:sz w:val="24"/>
         </w:rPr>
         <w:t xml:space="preserve">. Ich bin 16 Jahre alt und komme aus </w:t>
       </w:r>
       <w:r>
         <w:rPr>
-          <w:sz w:val="32"/>
+          <w:sz w:val="24"/>
         </w:rPr>
         <w:t>Delaware</w:t>
       </w:r>
       <w:r>
         <w:rPr>
-          <w:sz w:val="32"/>
+          <w:sz w:val="24"/>
         </w:rPr>
         <w:t xml:space="preserve"> Ohio, USA.</w:t>
       </w:r>
       <w:r>
         <w:rPr>
-          <w:sz w:val="32"/>
+          <w:sz w:val="24"/>
         </w:rPr>
         <w:br/>
         <w:t xml:space="preserve">Ich habe ein Problem. Nein ernsthaft. Ich glaube wirklich, dass ich ein massives Problem habe. Ich meine, ich finde mich selbst so und so schon nicht normal. Aber dieses Problem, ist das schlimmste all meiner Probleme. Es ist schlimmer, als wäre ich der Grund, dass 3 Menschen innerhalb 2 Tage sterben. Ein komisches Beispiel… Na egal. Auf jeden Fall komme ich irgendwie nicht damit klar. </w:t>
       </w:r>
       <w:r>
         <w:rPr>
-          <w:sz w:val="32"/>
+          <w:sz w:val="24"/>
         </w:rPr>
         <w:t>Deswegen</w:t>
       </w:r>
       <w:r>
         <w:rPr>
-          <w:sz w:val="32"/>
+          <w:sz w:val="24"/>
         </w:rPr>
         <w:t xml:space="preserve"> schreibe ich jetzt dieses… Wie soll ich es nennen… Es ist irgendwie ein Tagebuch, irgendwie aber auch nicht. Nennen wir es für den Moment ein Tagebuch. </w:t>
       </w:r>
       <w:r>
         <w:rPr>
-          <w:sz w:val="32"/>
+          <w:sz w:val="24"/>
         </w:rPr>
         <w:br/>
         <w:t>Also. Mein Problem. Soll ich’s Dir erzählen? Na gut. Aber dafür muss ich weiter vorne anfangen. Ich erzähle dir eine Geschichte.</w:t>
@@ -196,51 +194,116 @@
     <w:p>
       <w:pPr>
         <w:rPr>
-          <w:sz w:val="32"/>
+          <w:sz w:val="24"/>
         </w:rPr>
       </w:pPr>
       <w:r>
         <w:rPr>
-          <w:sz w:val="32"/>
+          <w:sz w:val="24"/>
         </w:rPr>
         <w:t xml:space="preserve">Heute ist der 7. Juli 2018. </w:t>
       </w:r>
       <w:r>
         <w:rPr>
-          <w:sz w:val="32"/>
+          <w:sz w:val="24"/>
         </w:rPr>
         <w:t>Vor schon ein paar Jahren habe ich gemerkt, dass irgendetwas mit mir nicht stimmt.</w:t>
       </w:r>
       <w:r>
         <w:rPr>
-          <w:sz w:val="32"/>
+          <w:sz w:val="24"/>
         </w:rPr>
         <w:t xml:space="preserve"> Ich habe mit der Zeit über mein abwegiges Verhalten nachgedacht, und fand es mit der Zeit immer abnormaler. Es fällt mir irgendwie schwer darüber zu reden oder zu schreiben. Aber ich werde es Versuchen.</w:t>
       </w:r>
       <w:r>
         <w:rPr>
-          <w:sz w:val="32"/>
+          <w:sz w:val="24"/>
         </w:rPr>
         <w:t xml:space="preserve"> Mein Problem ist am Anfang nur leicht zu merken gewesen, aber wurde </w:t>
       </w:r>
       <w:r>
         <w:rPr>
-          <w:sz w:val="32"/>
+          <w:sz w:val="24"/>
         </w:rPr>
         <w:t>mit</w:t>
       </w:r>
       <w:r>
         <w:rPr>
-          <w:sz w:val="32"/>
+          <w:sz w:val="24"/>
         </w:rPr>
         <w:t xml:space="preserve"> der Zeit immer schlimmer. Ich bin hetero und stehe also auf Frauen oder eher auf Mädchen. </w:t>
       </w:r>
       <w:r>
         <w:rPr>
-          <w:sz w:val="32"/>
+          <w:sz w:val="24"/>
         </w:rPr>
         <w:t xml:space="preserve">Das ist auch schön und gut so, aber nicht auf die Art und weise wie ich es tu. </w:t>
       </w:r>
+      <w:r>
+        <w:rPr>
+          <w:sz w:val="24"/>
+        </w:rPr>
+        <w:t xml:space="preserve">Ich… stehe nicht nur auf sie, ich… bin besessen von ihnen. Nicht schlimm denkst du dir? Falsch gedacht. Ich mein das nicht so wie du jetzt denkst. Ich meine, ich kann nicht aufhören ihnen </w:t>
+      </w:r>
+      <w:r>
+        <w:rPr>
+          <w:b/>
+          <w:sz w:val="24"/>
+        </w:rPr>
+        <w:t xml:space="preserve">ständig </w:t>
+      </w:r>
+      <w:r>
+        <w:rPr>
+          <w:sz w:val="24"/>
+        </w:rPr>
+        <w:t xml:space="preserve">zuzuschauen und mir vorzustellen, wie es wäre mit dieser Person in einer Beziehung zu sein. Als wäre ich in ein jedes Mädchen verliebt. Als würde ich mich jedem Mädchen zu 100% hingeben wollen. Aber so kann man das auch nicht sagen. Ich stehe nur selten auf das Mädchen im </w:t>
+      </w:r>
+      <w:r>
+        <w:rPr>
+          <w:sz w:val="24"/>
+        </w:rPr>
+        <w:t>Ganzen</w:t>
+      </w:r>
+      <w:r>
+        <w:rPr>
+          <w:sz w:val="24"/>
+        </w:rPr>
+        <w:t xml:space="preserve">. Oft mag ich nur </w:t>
+      </w:r>
+      <w:r>
+        <w:rPr>
+          <w:sz w:val="24"/>
+        </w:rPr>
+        <w:t>ihren Charakter. Meistens aber nur ihren Körper oder die Vorstellung wie dieses Mädchen nackt aussehen würde.</w:t>
+      </w:r>
+      <w:r>
+        <w:rPr>
+          <w:sz w:val="24"/>
+        </w:rPr>
+        <w:t xml:space="preserve"> Ich kann es einfach nicht lassen. Es geht nicht anders.</w:t>
+      </w:r>
+      <w:r>
+        <w:rPr>
+          <w:sz w:val="24"/>
+        </w:rPr>
+        <w:br/>
+        <w:t>Ich weis aber nicht, ob ich das im Blut habe, oder ob ich mir das erst irgendwie angewohnt habe. Ich würde alles dafür geben, mir das wieder abzugewöhnen. Aber wie?</w:t>
+      </w:r>
+      <w:r>
+        <w:rPr>
+          <w:sz w:val="24"/>
+        </w:rPr>
+        <w:br/>
+        <w:t>Vor allem habe ich Angst davor es jemanden zu erzählen. Ich hab schon lange gebraucht, bis ich mich überhaupt erstmal getraut habe, hier darüber zu schreiben.</w:t>
+      </w:r>
+      <w:r>
+        <w:rPr>
+          <w:sz w:val="24"/>
+        </w:rPr>
+        <w:br/>
+      </w:r>
+      <w:bookmarkStart w:id="0" w:name="_GoBack"/>
+      <w:bookmarkEnd w:id="0"/>
     </w:p>
     <w:sectPr>
       <w:pgSz w:w="16838" w:h="11906" w:orient="landscape"/>
